--- a/pandoc/ref.docx
+++ b/pandoc/ref.docx
@@ -61,7 +61,7 @@
   <w:abstractNum w:abstractNumId="0" w15:restartNumberingAfterBreak="0">
     <w:nsid w:val="FFFFFF7C"/>
     <w:multiLevelType w:val="singleLevel"/>
-    <w:tmpl w:val="1ED41DE8"/>
+    <w:tmpl w:val="B44AEF22"/>
     <w:lvl w:ilvl="0">
       <w:start w:val="1"/>
       <w:numFmt w:val="decimal"/>
@@ -78,7 +78,7 @@
   <w:abstractNum w:abstractNumId="1" w15:restartNumberingAfterBreak="0">
     <w:nsid w:val="FFFFFF7D"/>
     <w:multiLevelType w:val="singleLevel"/>
-    <w:tmpl w:val="D5A48DDA"/>
+    <w:tmpl w:val="A7166B88"/>
     <w:lvl w:ilvl="0">
       <w:start w:val="1"/>
       <w:numFmt w:val="decimal"/>
@@ -95,7 +95,7 @@
   <w:abstractNum w:abstractNumId="2" w15:restartNumberingAfterBreak="0">
     <w:nsid w:val="FFFFFF7E"/>
     <w:multiLevelType w:val="singleLevel"/>
-    <w:tmpl w:val="8D884288"/>
+    <w:tmpl w:val="D154262E"/>
     <w:lvl w:ilvl="0">
       <w:start w:val="1"/>
       <w:numFmt w:val="decimal"/>
@@ -112,7 +112,7 @@
   <w:abstractNum w:abstractNumId="3" w15:restartNumberingAfterBreak="0">
     <w:nsid w:val="FFFFFF7F"/>
     <w:multiLevelType w:val="singleLevel"/>
-    <w:tmpl w:val="ADA65EE2"/>
+    <w:tmpl w:val="3D347946"/>
     <w:lvl w:ilvl="0">
       <w:start w:val="1"/>
       <w:numFmt w:val="decimal"/>
@@ -129,7 +129,7 @@
   <w:abstractNum w:abstractNumId="4" w15:restartNumberingAfterBreak="0">
     <w:nsid w:val="FFFFFF80"/>
     <w:multiLevelType w:val="singleLevel"/>
-    <w:tmpl w:val="A6245C40"/>
+    <w:tmpl w:val="1E027A96"/>
     <w:lvl w:ilvl="0">
       <w:start w:val="1"/>
       <w:numFmt w:val="bullet"/>
@@ -149,7 +149,7 @@
   <w:abstractNum w:abstractNumId="5" w15:restartNumberingAfterBreak="0">
     <w:nsid w:val="FFFFFF81"/>
     <w:multiLevelType w:val="singleLevel"/>
-    <w:tmpl w:val="8060889A"/>
+    <w:tmpl w:val="5A54BE0C"/>
     <w:lvl w:ilvl="0">
       <w:start w:val="1"/>
       <w:numFmt w:val="bullet"/>
@@ -169,7 +169,7 @@
   <w:abstractNum w:abstractNumId="6" w15:restartNumberingAfterBreak="0">
     <w:nsid w:val="FFFFFF82"/>
     <w:multiLevelType w:val="singleLevel"/>
-    <w:tmpl w:val="F196B388"/>
+    <w:tmpl w:val="42A662B6"/>
     <w:lvl w:ilvl="0">
       <w:start w:val="1"/>
       <w:numFmt w:val="bullet"/>
@@ -189,7 +189,7 @@
   <w:abstractNum w:abstractNumId="7" w15:restartNumberingAfterBreak="0">
     <w:nsid w:val="FFFFFF83"/>
     <w:multiLevelType w:val="singleLevel"/>
-    <w:tmpl w:val="E69A4A74"/>
+    <w:tmpl w:val="5374F8BE"/>
     <w:lvl w:ilvl="0">
       <w:start w:val="1"/>
       <w:numFmt w:val="bullet"/>
@@ -209,7 +209,7 @@
   <w:abstractNum w:abstractNumId="8" w15:restartNumberingAfterBreak="0">
     <w:nsid w:val="FFFFFF88"/>
     <w:multiLevelType w:val="singleLevel"/>
-    <w:tmpl w:val="65EEB9FC"/>
+    <w:tmpl w:val="F5787DFE"/>
     <w:lvl w:ilvl="0">
       <w:start w:val="1"/>
       <w:numFmt w:val="decimal"/>
@@ -226,7 +226,7 @@
   <w:abstractNum w:abstractNumId="9" w15:restartNumberingAfterBreak="0">
     <w:nsid w:val="FFFFFF89"/>
     <w:multiLevelType w:val="singleLevel"/>
-    <w:tmpl w:val="A4C6B3E0"/>
+    <w:tmpl w:val="5E1A6922"/>
     <w:lvl w:ilvl="0">
       <w:start w:val="1"/>
       <w:numFmt w:val="bullet"/>
@@ -2277,11 +2277,14 @@
     <w:name w:val="Compact"/>
     <w:basedOn w:val="BodyText"/>
     <w:qFormat/>
-    <w:rsid w:val="00E72D52"/>
+    <w:rsid w:val="007F7FEF"/>
     <w:pPr>
       <w:contextualSpacing/>
       <w:jc w:val="center"/>
     </w:pPr>
+    <w:rPr>
+      <w:sz w:val="21"/>
+    </w:rPr>
   </w:style>
   <w:style w:type="paragraph" w:styleId="Title">
     <w:name w:val="Title"/>
@@ -3013,6 +3016,51 @@
       <w:spacing w:after="100"/>
       <w:ind w:left="720"/>
     </w:pPr>
+  </w:style>
+  <w:style w:type="table" w:styleId="TableGrid">
+    <w:name w:val="Table Grid"/>
+    <w:basedOn w:val="TableNormal"/>
+    <w:rsid w:val="00CE7B60"/>
+    <w:pPr>
+      <w:spacing w:after="0"/>
+    </w:pPr>
+    <w:tblPr>
+      <w:tblBorders>
+        <w:top w:val="single" w:sz="4" w:space="0" w:color="auto"/>
+        <w:left w:val="single" w:sz="4" w:space="0" w:color="auto"/>
+        <w:bottom w:val="single" w:sz="4" w:space="0" w:color="auto"/>
+        <w:right w:val="single" w:sz="4" w:space="0" w:color="auto"/>
+        <w:insideH w:val="single" w:sz="4" w:space="0" w:color="auto"/>
+        <w:insideV w:val="single" w:sz="4" w:space="0" w:color="auto"/>
+      </w:tblBorders>
+    </w:tblPr>
+  </w:style>
+  <w:style w:type="table" w:customStyle="1" w:styleId="ThreeLine">
+    <w:name w:val="Three Line"/>
+    <w:basedOn w:val="TableNormal"/>
+    <w:uiPriority w:val="99"/>
+    <w:rsid w:val="00CE7B60"/>
+    <w:pPr>
+      <w:spacing w:after="0"/>
+    </w:pPr>
+    <w:rPr>
+      <w:rFonts w:ascii="Times New Roman" w:eastAsiaTheme="majorEastAsia" w:hAnsi="Times New Roman"/>
+      <w:sz w:val="21"/>
+    </w:rPr>
+    <w:tblPr>
+      <w:tblBorders>
+        <w:top w:val="single" w:sz="12" w:space="0" w:color="auto"/>
+        <w:bottom w:val="single" w:sz="12" w:space="0" w:color="auto"/>
+      </w:tblBorders>
+    </w:tblPr>
+    <w:tblStylePr w:type="firstRow">
+      <w:tblPr/>
+      <w:tcPr>
+        <w:tcBorders>
+          <w:bottom w:val="single" w:sz="4" w:space="0" w:color="auto"/>
+        </w:tcBorders>
+      </w:tcPr>
+    </w:tblStylePr>
   </w:style>
 </w:styles>
 </file>
@@ -3333,4 +3381,16 @@
   </a:objectDefaults>
   <a:extraClrSchemeLst/>
 </a:theme>
+</file>
+
+<file path=customXml/item1.xml><?xml version="1.0" encoding="utf-8"?>
+<b:Sources xmlns:b="http://schemas.openxmlformats.org/officeDocument/2006/bibliography" xmlns="http://schemas.openxmlformats.org/officeDocument/2006/bibliography" SelectedStyle="/APASixthEditionOfficeOnline.xsl" StyleName="APA" Version="6"/>
+</file>
+
+<file path=customXml/itemProps1.xml><?xml version="1.0" encoding="utf-8"?>
+<ds:datastoreItem xmlns:ds="http://schemas.openxmlformats.org/officeDocument/2006/customXml" ds:itemID="{4F1B0587-0D88-7448-9ED2-E1E45832D36B}">
+  <ds:schemaRefs>
+    <ds:schemaRef ds:uri="http://schemas.openxmlformats.org/officeDocument/2006/bibliography"/>
+  </ds:schemaRefs>
+</ds:datastoreItem>
 </file>